--- a/المسألة الثانية.docx
+++ b/المسألة الثانية.docx
@@ -1,6 +1,6 @@
 
 <file path=word/document.xml><?xml version="1.0" encoding="utf-8"?>
-<w:document xmlns:wpc="http://schemas.microsoft.com/office/word/2010/wordprocessingCanvas" xmlns:cx="http://schemas.microsoft.com/office/drawing/2014/chartex" xmlns:mc="http://schemas.openxmlformats.org/markup-compatibility/2006" xmlns:o="urn:schemas-microsoft-com:office:office" xmlns:r="http://schemas.openxmlformats.org/officeDocument/2006/relationships" xmlns:m="http://schemas.openxmlformats.org/officeDocument/2006/math" xmlns:v="urn:schemas-microsoft-com:vml" xmlns:wp14="http://schemas.microsoft.com/office/word/2010/wordprocessingDrawing" xmlns:wp="http://schemas.openxmlformats.org/drawingml/2006/wordprocessingDrawing" xmlns:w10="urn:schemas-microsoft-com:office:word" xmlns:w="http://schemas.openxmlformats.org/wordprocessingml/2006/main" xmlns:w14="http://schemas.microsoft.com/office/word/2010/wordml" xmlns:w15="http://schemas.microsoft.com/office/word/2012/wordml" xmlns:w16se="http://schemas.microsoft.com/office/word/2015/wordml/symex" xmlns:wpg="http://schemas.microsoft.com/office/word/2010/wordprocessingGroup" xmlns:wpi="http://schemas.microsoft.com/office/word/2010/wordprocessingInk" xmlns:wne="http://schemas.microsoft.com/office/word/2006/wordml" xmlns:wps="http://schemas.microsoft.com/office/word/2010/wordprocessingShape" mc:Ignorable="w14 w15 w16se wp14">
+<w:document xmlns:wpc="http://schemas.microsoft.com/office/word/2010/wordprocessingCanvas" xmlns:cx="http://schemas.microsoft.com/office/drawing/2014/chartex" xmlns:cx1="http://schemas.microsoft.com/office/drawing/2015/9/8/chartex" xmlns:cx2="http://schemas.microsoft.com/office/drawing/2015/10/21/chartex" xmlns:cx3="http://schemas.microsoft.com/office/drawing/2016/5/9/chartex" xmlns:cx4="http://schemas.microsoft.com/office/drawing/2016/5/10/chartex" xmlns:cx5="http://schemas.microsoft.com/office/drawing/2016/5/11/chartex" xmlns:cx6="http://schemas.microsoft.com/office/drawing/2016/5/12/chartex" xmlns:cx7="http://schemas.microsoft.com/office/drawing/2016/5/13/chartex" xmlns:cx8="http://schemas.microsoft.com/office/drawing/2016/5/14/chartex" xmlns:mc="http://schemas.openxmlformats.org/markup-compatibility/2006" xmlns:aink="http://schemas.microsoft.com/office/drawing/2016/ink" xmlns:am3d="http://schemas.microsoft.com/office/drawing/2017/model3d" xmlns:o="urn:schemas-microsoft-com:office:office" xmlns:oel="http://schemas.microsoft.com/office/2019/extlst" xmlns:r="http://schemas.openxmlformats.org/officeDocument/2006/relationships" xmlns:m="http://schemas.openxmlformats.org/officeDocument/2006/math" xmlns:v="urn:schemas-microsoft-com:vml" xmlns:wp14="http://schemas.microsoft.com/office/word/2010/wordprocessingDrawing" xmlns:wp="http://schemas.openxmlformats.org/drawingml/2006/wordprocessingDrawing" xmlns:w10="urn:schemas-microsoft-com:office:word" xmlns:w="http://schemas.openxmlformats.org/wordprocessingml/2006/main" xmlns:w14="http://schemas.microsoft.com/office/word/2010/wordml" xmlns:w15="http://schemas.microsoft.com/office/word/2012/wordml" xmlns:w16cex="http://schemas.microsoft.com/office/word/2018/wordml/cex" xmlns:w16cid="http://schemas.microsoft.com/office/word/2016/wordml/cid" xmlns:w16="http://schemas.microsoft.com/office/word/2018/wordml" xmlns:w16sdtdh="http://schemas.microsoft.com/office/word/2020/wordml/sdtdatahash" xmlns:w16se="http://schemas.microsoft.com/office/word/2015/wordml/symex" xmlns:wpg="http://schemas.microsoft.com/office/word/2010/wordprocessingGroup" xmlns:wpi="http://schemas.microsoft.com/office/word/2010/wordprocessingInk" xmlns:wne="http://schemas.microsoft.com/office/word/2006/wordml" xmlns:wps="http://schemas.microsoft.com/office/word/2010/wordprocessingShape" mc:Ignorable="w14 w15 w16se w16cid w16 w16cex w16sdtdh wp14">
   <w:body>
     <w:p>
       <w:pPr>
@@ -104,6 +104,7 @@
         </w:rPr>
         <w:sym w:font="Wingdings" w:char="F0E0"/>
       </w:r>
+      <w:proofErr w:type="spellStart"/>
       <w:r>
         <w:rPr>
           <w:sz w:val="28"/>
@@ -120,6 +121,7 @@
         </w:rPr>
         <w:t>_list</w:t>
       </w:r>
+      <w:proofErr w:type="spellEnd"/>
     </w:p>
     <w:p>
       <w:pPr>
@@ -146,6 +148,7 @@
         </w:rPr>
         <w:sym w:font="Wingdings" w:char="F0E0"/>
       </w:r>
+      <w:proofErr w:type="spellStart"/>
       <w:r>
         <w:rPr>
           <w:sz w:val="28"/>
@@ -154,6 +157,7 @@
         </w:rPr>
         <w:t>pair_list</w:t>
       </w:r>
+      <w:proofErr w:type="spellEnd"/>
     </w:p>
     <w:p>
       <w:pPr>
@@ -170,6 +174,50 @@
           <w:szCs w:val="28"/>
           <w:lang w:bidi="ar-SY"/>
         </w:rPr>
+        <w:t xml:space="preserve">[] </w:t>
+      </w:r>
+      <w:r>
+        <w:rPr>
+          <w:sz w:val="28"/>
+          <w:szCs w:val="28"/>
+          <w:lang w:bidi="ar-SY"/>
+        </w:rPr>
+        <w:sym w:font="Wingdings" w:char="F0E0"/>
+      </w:r>
+      <w:r>
+        <w:rPr>
+          <w:sz w:val="28"/>
+          <w:szCs w:val="28"/>
+          <w:lang w:bidi="ar-SY"/>
+        </w:rPr>
+        <w:t xml:space="preserve"> </w:t>
+      </w:r>
+      <w:proofErr w:type="spellStart"/>
+      <w:r>
+        <w:rPr>
+          <w:sz w:val="28"/>
+          <w:szCs w:val="28"/>
+          <w:lang w:bidi="ar-SY"/>
+        </w:rPr>
+        <w:t>unique_list_value</w:t>
+      </w:r>
+      <w:proofErr w:type="spellEnd"/>
+    </w:p>
+    <w:p>
+      <w:pPr>
+        <w:pStyle w:val="ListParagraph"/>
+        <w:rPr>
+          <w:sz w:val="28"/>
+          <w:szCs w:val="28"/>
+          <w:lang w:bidi="ar-SY"/>
+        </w:rPr>
+      </w:pPr>
+      <w:r>
+        <w:rPr>
+          <w:sz w:val="28"/>
+          <w:szCs w:val="28"/>
+          <w:lang w:bidi="ar-SY"/>
+        </w:rPr>
         <w:t xml:space="preserve">0 </w:t>
       </w:r>
       <w:r>
@@ -180,6 +228,7 @@
         </w:rPr>
         <w:sym w:font="Wingdings" w:char="F0E0"/>
       </w:r>
+      <w:proofErr w:type="spellStart"/>
       <w:r>
         <w:rPr>
           <w:sz w:val="28"/>
@@ -188,6 +237,7 @@
         </w:rPr>
         <w:t>target_number</w:t>
       </w:r>
+      <w:proofErr w:type="spellEnd"/>
     </w:p>
     <w:p>
       <w:pPr>
@@ -323,13 +373,23 @@
         </w:rPr>
         <w:sym w:font="Wingdings" w:char="F0E0"/>
       </w:r>
-      <w:r>
-        <w:rPr>
-          <w:sz w:val="28"/>
-          <w:szCs w:val="28"/>
-          <w:lang w:bidi="ar-SY"/>
-        </w:rPr>
-        <w:t>target_list[</w:t>
+      <w:proofErr w:type="spellStart"/>
+      <w:r>
+        <w:rPr>
+          <w:sz w:val="28"/>
+          <w:szCs w:val="28"/>
+          <w:lang w:bidi="ar-SY"/>
+        </w:rPr>
+        <w:t>target_list</w:t>
+      </w:r>
+      <w:proofErr w:type="spellEnd"/>
+      <w:r>
+        <w:rPr>
+          <w:sz w:val="28"/>
+          <w:szCs w:val="28"/>
+          <w:lang w:bidi="ar-SY"/>
+        </w:rPr>
+        <w:t>[</w:t>
       </w:r>
       <w:r>
         <w:rPr>
@@ -367,8 +427,18 @@
           <w:szCs w:val="28"/>
           <w:lang w:bidi="ar-SY"/>
         </w:rPr>
-        <w:t>Read target_number</w:t>
-      </w:r>
+        <w:t xml:space="preserve">Read </w:t>
+      </w:r>
+      <w:proofErr w:type="spellStart"/>
+      <w:r>
+        <w:rPr>
+          <w:sz w:val="28"/>
+          <w:szCs w:val="28"/>
+          <w:lang w:bidi="ar-SY"/>
+        </w:rPr>
+        <w:t>target_number</w:t>
+      </w:r>
+      <w:proofErr w:type="spellEnd"/>
     </w:p>
     <w:p>
       <w:pPr>
@@ -468,7 +538,25 @@
           <w:lang w:bidi="ar-SY"/>
         </w:rPr>
         <w:tab/>
-        <w:t>If num_list[x]+</w:t>
+        <w:t xml:space="preserve">If </w:t>
+      </w:r>
+      <w:proofErr w:type="spellStart"/>
+      <w:r>
+        <w:rPr>
+          <w:sz w:val="28"/>
+          <w:szCs w:val="28"/>
+          <w:lang w:bidi="ar-SY"/>
+        </w:rPr>
+        <w:t>num_list</w:t>
+      </w:r>
+      <w:proofErr w:type="spellEnd"/>
+      <w:r>
+        <w:rPr>
+          <w:sz w:val="28"/>
+          <w:szCs w:val="28"/>
+          <w:lang w:bidi="ar-SY"/>
+        </w:rPr>
+        <w:t>[x]+</w:t>
       </w:r>
       <w:r>
         <w:rPr>
@@ -478,14 +566,34 @@
         </w:rPr>
         <w:t xml:space="preserve"> </w:t>
       </w:r>
-      <w:r>
-        <w:rPr>
-          <w:sz w:val="28"/>
-          <w:szCs w:val="28"/>
-          <w:lang w:bidi="ar-SY"/>
-        </w:rPr>
-        <w:t>num_list[y]==target_number</w:t>
-      </w:r>
+      <w:proofErr w:type="spellStart"/>
+      <w:r>
+        <w:rPr>
+          <w:sz w:val="28"/>
+          <w:szCs w:val="28"/>
+          <w:lang w:bidi="ar-SY"/>
+        </w:rPr>
+        <w:t>num_list</w:t>
+      </w:r>
+      <w:proofErr w:type="spellEnd"/>
+      <w:r>
+        <w:rPr>
+          <w:sz w:val="28"/>
+          <w:szCs w:val="28"/>
+          <w:lang w:bidi="ar-SY"/>
+        </w:rPr>
+        <w:t>[y]==</w:t>
+      </w:r>
+      <w:proofErr w:type="spellStart"/>
+      <w:r>
+        <w:rPr>
+          <w:sz w:val="28"/>
+          <w:szCs w:val="28"/>
+          <w:lang w:bidi="ar-SY"/>
+        </w:rPr>
+        <w:t>target_number</w:t>
+      </w:r>
+      <w:proofErr w:type="spellEnd"/>
     </w:p>
     <w:p>
       <w:pPr>
@@ -514,13 +622,23 @@
         <w:tab/>
         <w:t>[</w:t>
       </w:r>
-      <w:r>
-        <w:rPr>
-          <w:sz w:val="28"/>
-          <w:szCs w:val="28"/>
-          <w:lang w:bidi="ar-SY"/>
-        </w:rPr>
-        <w:t>num_list[x],</w:t>
+      <w:proofErr w:type="spellStart"/>
+      <w:r>
+        <w:rPr>
+          <w:sz w:val="28"/>
+          <w:szCs w:val="28"/>
+          <w:lang w:bidi="ar-SY"/>
+        </w:rPr>
+        <w:t>num_list</w:t>
+      </w:r>
+      <w:proofErr w:type="spellEnd"/>
+      <w:r>
+        <w:rPr>
+          <w:sz w:val="28"/>
+          <w:szCs w:val="28"/>
+          <w:lang w:bidi="ar-SY"/>
+        </w:rPr>
+        <w:t>[x],</w:t>
       </w:r>
       <w:r>
         <w:rPr>
@@ -530,13 +648,23 @@
         </w:rPr>
         <w:t xml:space="preserve"> </w:t>
       </w:r>
-      <w:r>
-        <w:rPr>
-          <w:sz w:val="28"/>
-          <w:szCs w:val="28"/>
-          <w:lang w:bidi="ar-SY"/>
-        </w:rPr>
-        <w:t>num_list[y]</w:t>
+      <w:proofErr w:type="spellStart"/>
+      <w:r>
+        <w:rPr>
+          <w:sz w:val="28"/>
+          <w:szCs w:val="28"/>
+          <w:lang w:bidi="ar-SY"/>
+        </w:rPr>
+        <w:t>num_list</w:t>
+      </w:r>
+      <w:proofErr w:type="spellEnd"/>
+      <w:r>
+        <w:rPr>
+          <w:sz w:val="28"/>
+          <w:szCs w:val="28"/>
+          <w:lang w:bidi="ar-SY"/>
+        </w:rPr>
+        <w:t>[y]</w:t>
       </w:r>
       <w:r>
         <w:rPr>
@@ -552,8 +680,18 @@
           <w:szCs w:val="28"/>
           <w:lang w:bidi="ar-SY"/>
         </w:rPr>
-        <w:t xml:space="preserve"> added to pair_list</w:t>
-      </w:r>
+        <w:t xml:space="preserve"> added to </w:t>
+      </w:r>
+      <w:proofErr w:type="spellStart"/>
+      <w:r>
+        <w:rPr>
+          <w:sz w:val="28"/>
+          <w:szCs w:val="28"/>
+          <w:lang w:bidi="ar-SY"/>
+        </w:rPr>
+        <w:t>pair_list</w:t>
+      </w:r>
+      <w:proofErr w:type="spellEnd"/>
     </w:p>
     <w:p>
       <w:pPr>
@@ -574,7 +712,25 @@
           <w:szCs w:val="28"/>
           <w:lang w:bidi="ar-SY"/>
         </w:rPr>
-        <w:t>If length of pair_list==0</w:t>
+        <w:t xml:space="preserve">If length of </w:t>
+      </w:r>
+      <w:proofErr w:type="spellStart"/>
+      <w:r>
+        <w:rPr>
+          <w:sz w:val="28"/>
+          <w:szCs w:val="28"/>
+          <w:lang w:bidi="ar-SY"/>
+        </w:rPr>
+        <w:t>pair_list</w:t>
+      </w:r>
+      <w:proofErr w:type="spellEnd"/>
+      <w:r>
+        <w:rPr>
+          <w:sz w:val="28"/>
+          <w:szCs w:val="28"/>
+          <w:lang w:bidi="ar-SY"/>
+        </w:rPr>
+        <w:t>==0</w:t>
       </w:r>
     </w:p>
     <w:p>
@@ -655,8 +811,25 @@
           <w:lang w:bidi="ar-SY"/>
         </w:rPr>
         <w:tab/>
-        <w:t>Delete duplication pairs in pair_list</w:t>
-      </w:r>
+      </w:r>
+      <w:r>
+        <w:rPr>
+          <w:sz w:val="28"/>
+          <w:szCs w:val="28"/>
+          <w:lang w:bidi="ar-SY"/>
+        </w:rPr>
+        <w:t xml:space="preserve">For x in </w:t>
+      </w:r>
+      <w:proofErr w:type="spellStart"/>
+      <w:r>
+        <w:rPr>
+          <w:sz w:val="28"/>
+          <w:szCs w:val="28"/>
+          <w:lang w:bidi="ar-SY"/>
+        </w:rPr>
+        <w:t>pair_list</w:t>
+      </w:r>
+      <w:proofErr w:type="spellEnd"/>
     </w:p>
     <w:p>
       <w:pPr>
@@ -681,10 +854,122 @@
           <w:lang w:bidi="ar-SY"/>
         </w:rPr>
         <w:tab/>
-        <w:t>Write pair_list</w:t>
-      </w:r>
-      <w:bookmarkStart w:id="0" w:name="_GoBack"/>
-      <w:bookmarkEnd w:id="0"/>
+      </w:r>
+      <w:r>
+        <w:rPr>
+          <w:sz w:val="28"/>
+          <w:szCs w:val="28"/>
+          <w:lang w:bidi="ar-SY"/>
+        </w:rPr>
+        <w:tab/>
+        <w:t xml:space="preserve">If x not in </w:t>
+      </w:r>
+      <w:proofErr w:type="spellStart"/>
+      <w:r>
+        <w:rPr>
+          <w:sz w:val="28"/>
+          <w:szCs w:val="28"/>
+          <w:lang w:bidi="ar-SY"/>
+        </w:rPr>
+        <w:t>unique_list_value</w:t>
+      </w:r>
+      <w:proofErr w:type="spellEnd"/>
+    </w:p>
+    <w:p>
+      <w:pPr>
+        <w:rPr>
+          <w:sz w:val="28"/>
+          <w:szCs w:val="28"/>
+          <w:lang w:bidi="ar-SY"/>
+        </w:rPr>
+      </w:pPr>
+      <w:r>
+        <w:rPr>
+          <w:sz w:val="28"/>
+          <w:szCs w:val="28"/>
+          <w:lang w:bidi="ar-SY"/>
+        </w:rPr>
+        <w:tab/>
+      </w:r>
+      <w:r>
+        <w:rPr>
+          <w:sz w:val="28"/>
+          <w:szCs w:val="28"/>
+          <w:lang w:bidi="ar-SY"/>
+        </w:rPr>
+        <w:tab/>
+      </w:r>
+      <w:r>
+        <w:rPr>
+          <w:sz w:val="28"/>
+          <w:szCs w:val="28"/>
+          <w:lang w:bidi="ar-SY"/>
+        </w:rPr>
+        <w:tab/>
+        <w:t xml:space="preserve">Add x </w:t>
+      </w:r>
+      <w:r>
+        <w:rPr>
+          <w:sz w:val="28"/>
+          <w:szCs w:val="28"/>
+          <w:lang w:bidi="ar-SY"/>
+        </w:rPr>
+        <w:sym w:font="Wingdings" w:char="F0E0"/>
+      </w:r>
+      <w:r>
+        <w:rPr>
+          <w:sz w:val="28"/>
+          <w:szCs w:val="28"/>
+          <w:lang w:bidi="ar-SY"/>
+        </w:rPr>
+        <w:t xml:space="preserve"> to </w:t>
+      </w:r>
+      <w:proofErr w:type="spellStart"/>
+      <w:r>
+        <w:rPr>
+          <w:sz w:val="28"/>
+          <w:szCs w:val="28"/>
+          <w:lang w:bidi="ar-SY"/>
+        </w:rPr>
+        <w:t>unique_list_value</w:t>
+      </w:r>
+      <w:proofErr w:type="spellEnd"/>
+    </w:p>
+    <w:p>
+      <w:pPr>
+        <w:rPr>
+          <w:sz w:val="28"/>
+          <w:szCs w:val="28"/>
+          <w:lang w:bidi="ar-SY"/>
+        </w:rPr>
+      </w:pPr>
+      <w:r>
+        <w:rPr>
+          <w:sz w:val="28"/>
+          <w:szCs w:val="28"/>
+          <w:lang w:bidi="ar-SY"/>
+        </w:rPr>
+        <w:tab/>
+      </w:r>
+      <w:r>
+        <w:rPr>
+          <w:sz w:val="28"/>
+          <w:szCs w:val="28"/>
+          <w:lang w:bidi="ar-SY"/>
+        </w:rPr>
+        <w:tab/>
+        <w:t xml:space="preserve">Write </w:t>
+      </w:r>
+      <w:proofErr w:type="spellStart"/>
+      <w:r>
+        <w:rPr>
+          <w:sz w:val="28"/>
+          <w:szCs w:val="28"/>
+          <w:lang w:bidi="ar-SY"/>
+        </w:rPr>
+        <w:t>unique_list_value</w:t>
+      </w:r>
+      <w:proofErr w:type="spellEnd"/>
     </w:p>
     <w:p>
       <w:pPr>
@@ -744,7 +1029,7 @@
 </file>
 
 <file path=word/endnotes.xml><?xml version="1.0" encoding="utf-8"?>
-<w:endnotes xmlns:wpc="http://schemas.microsoft.com/office/word/2010/wordprocessingCanvas" xmlns:cx="http://schemas.microsoft.com/office/drawing/2014/chartex" xmlns:mc="http://schemas.openxmlformats.org/markup-compatibility/2006" xmlns:o="urn:schemas-microsoft-com:office:office" xmlns:r="http://schemas.openxmlformats.org/officeDocument/2006/relationships" xmlns:m="http://schemas.openxmlformats.org/officeDocument/2006/math" xmlns:v="urn:schemas-microsoft-com:vml" xmlns:wp14="http://schemas.microsoft.com/office/word/2010/wordprocessingDrawing" xmlns:wp="http://schemas.openxmlformats.org/drawingml/2006/wordprocessingDrawing" xmlns:w10="urn:schemas-microsoft-com:office:word" xmlns:w="http://schemas.openxmlformats.org/wordprocessingml/2006/main" xmlns:w14="http://schemas.microsoft.com/office/word/2010/wordml" xmlns:w15="http://schemas.microsoft.com/office/word/2012/wordml" xmlns:w16se="http://schemas.microsoft.com/office/word/2015/wordml/symex" xmlns:wpg="http://schemas.microsoft.com/office/word/2010/wordprocessingGroup" xmlns:wpi="http://schemas.microsoft.com/office/word/2010/wordprocessingInk" xmlns:wne="http://schemas.microsoft.com/office/word/2006/wordml" xmlns:wps="http://schemas.microsoft.com/office/word/2010/wordprocessingShape" mc:Ignorable="w14 w15 w16se wp14">
+<w:endnotes xmlns:wpc="http://schemas.microsoft.com/office/word/2010/wordprocessingCanvas" xmlns:cx="http://schemas.microsoft.com/office/drawing/2014/chartex" xmlns:cx1="http://schemas.microsoft.com/office/drawing/2015/9/8/chartex" xmlns:cx2="http://schemas.microsoft.com/office/drawing/2015/10/21/chartex" xmlns:cx3="http://schemas.microsoft.com/office/drawing/2016/5/9/chartex" xmlns:cx4="http://schemas.microsoft.com/office/drawing/2016/5/10/chartex" xmlns:cx5="http://schemas.microsoft.com/office/drawing/2016/5/11/chartex" xmlns:cx6="http://schemas.microsoft.com/office/drawing/2016/5/12/chartex" xmlns:cx7="http://schemas.microsoft.com/office/drawing/2016/5/13/chartex" xmlns:cx8="http://schemas.microsoft.com/office/drawing/2016/5/14/chartex" xmlns:mc="http://schemas.openxmlformats.org/markup-compatibility/2006" xmlns:aink="http://schemas.microsoft.com/office/drawing/2016/ink" xmlns:am3d="http://schemas.microsoft.com/office/drawing/2017/model3d" xmlns:o="urn:schemas-microsoft-com:office:office" xmlns:oel="http://schemas.microsoft.com/office/2019/extlst" xmlns:r="http://schemas.openxmlformats.org/officeDocument/2006/relationships" xmlns:m="http://schemas.openxmlformats.org/officeDocument/2006/math" xmlns:v="urn:schemas-microsoft-com:vml" xmlns:wp14="http://schemas.microsoft.com/office/word/2010/wordprocessingDrawing" xmlns:wp="http://schemas.openxmlformats.org/drawingml/2006/wordprocessingDrawing" xmlns:w10="urn:schemas-microsoft-com:office:word" xmlns:w="http://schemas.openxmlformats.org/wordprocessingml/2006/main" xmlns:w14="http://schemas.microsoft.com/office/word/2010/wordml" xmlns:w15="http://schemas.microsoft.com/office/word/2012/wordml" xmlns:w16cex="http://schemas.microsoft.com/office/word/2018/wordml/cex" xmlns:w16cid="http://schemas.microsoft.com/office/word/2016/wordml/cid" xmlns:w16="http://schemas.microsoft.com/office/word/2018/wordml" xmlns:w16sdtdh="http://schemas.microsoft.com/office/word/2020/wordml/sdtdatahash" xmlns:w16se="http://schemas.microsoft.com/office/word/2015/wordml/symex" xmlns:wpg="http://schemas.microsoft.com/office/word/2010/wordprocessingGroup" xmlns:wpi="http://schemas.microsoft.com/office/word/2010/wordprocessingInk" xmlns:wne="http://schemas.microsoft.com/office/word/2006/wordml" xmlns:wps="http://schemas.microsoft.com/office/word/2010/wordprocessingShape" mc:Ignorable="w14 w15 w16se w16cid w16 w16cex w16sdtdh wp14">
   <w:endnote w:type="separator" w:id="-1">
     <w:p>
       <w:pPr>
@@ -769,7 +1054,7 @@
 </file>
 
 <file path=word/footnotes.xml><?xml version="1.0" encoding="utf-8"?>
-<w:footnotes xmlns:wpc="http://schemas.microsoft.com/office/word/2010/wordprocessingCanvas" xmlns:cx="http://schemas.microsoft.com/office/drawing/2014/chartex" xmlns:mc="http://schemas.openxmlformats.org/markup-compatibility/2006" xmlns:o="urn:schemas-microsoft-com:office:office" xmlns:r="http://schemas.openxmlformats.org/officeDocument/2006/relationships" xmlns:m="http://schemas.openxmlformats.org/officeDocument/2006/math" xmlns:v="urn:schemas-microsoft-com:vml" xmlns:wp14="http://schemas.microsoft.com/office/word/2010/wordprocessingDrawing" xmlns:wp="http://schemas.openxmlformats.org/drawingml/2006/wordprocessingDrawing" xmlns:w10="urn:schemas-microsoft-com:office:word" xmlns:w="http://schemas.openxmlformats.org/wordprocessingml/2006/main" xmlns:w14="http://schemas.microsoft.com/office/word/2010/wordml" xmlns:w15="http://schemas.microsoft.com/office/word/2012/wordml" xmlns:w16se="http://schemas.microsoft.com/office/word/2015/wordml/symex" xmlns:wpg="http://schemas.microsoft.com/office/word/2010/wordprocessingGroup" xmlns:wpi="http://schemas.microsoft.com/office/word/2010/wordprocessingInk" xmlns:wne="http://schemas.microsoft.com/office/word/2006/wordml" xmlns:wps="http://schemas.microsoft.com/office/word/2010/wordprocessingShape" mc:Ignorable="w14 w15 w16se wp14">
+<w:footnotes xmlns:wpc="http://schemas.microsoft.com/office/word/2010/wordprocessingCanvas" xmlns:cx="http://schemas.microsoft.com/office/drawing/2014/chartex" xmlns:cx1="http://schemas.microsoft.com/office/drawing/2015/9/8/chartex" xmlns:cx2="http://schemas.microsoft.com/office/drawing/2015/10/21/chartex" xmlns:cx3="http://schemas.microsoft.com/office/drawing/2016/5/9/chartex" xmlns:cx4="http://schemas.microsoft.com/office/drawing/2016/5/10/chartex" xmlns:cx5="http://schemas.microsoft.com/office/drawing/2016/5/11/chartex" xmlns:cx6="http://schemas.microsoft.com/office/drawing/2016/5/12/chartex" xmlns:cx7="http://schemas.microsoft.com/office/drawing/2016/5/13/chartex" xmlns:cx8="http://schemas.microsoft.com/office/drawing/2016/5/14/chartex" xmlns:mc="http://schemas.openxmlformats.org/markup-compatibility/2006" xmlns:aink="http://schemas.microsoft.com/office/drawing/2016/ink" xmlns:am3d="http://schemas.microsoft.com/office/drawing/2017/model3d" xmlns:o="urn:schemas-microsoft-com:office:office" xmlns:oel="http://schemas.microsoft.com/office/2019/extlst" xmlns:r="http://schemas.openxmlformats.org/officeDocument/2006/relationships" xmlns:m="http://schemas.openxmlformats.org/officeDocument/2006/math" xmlns:v="urn:schemas-microsoft-com:vml" xmlns:wp14="http://schemas.microsoft.com/office/word/2010/wordprocessingDrawing" xmlns:wp="http://schemas.openxmlformats.org/drawingml/2006/wordprocessingDrawing" xmlns:w10="urn:schemas-microsoft-com:office:word" xmlns:w="http://schemas.openxmlformats.org/wordprocessingml/2006/main" xmlns:w14="http://schemas.microsoft.com/office/word/2010/wordml" xmlns:w15="http://schemas.microsoft.com/office/word/2012/wordml" xmlns:w16cex="http://schemas.microsoft.com/office/word/2018/wordml/cex" xmlns:w16cid="http://schemas.microsoft.com/office/word/2016/wordml/cid" xmlns:w16="http://schemas.microsoft.com/office/word/2018/wordml" xmlns:w16sdtdh="http://schemas.microsoft.com/office/word/2020/wordml/sdtdatahash" xmlns:w16se="http://schemas.microsoft.com/office/word/2015/wordml/symex" xmlns:wpg="http://schemas.microsoft.com/office/word/2010/wordprocessingGroup" xmlns:wpi="http://schemas.microsoft.com/office/word/2010/wordprocessingInk" xmlns:wne="http://schemas.microsoft.com/office/word/2006/wordml" xmlns:wps="http://schemas.microsoft.com/office/word/2010/wordprocessingShape" mc:Ignorable="w14 w15 w16se w16cid w16 w16cex w16sdtdh wp14">
   <w:footnote w:type="separator" w:id="-1">
     <w:p>
       <w:pPr>
@@ -794,7 +1079,7 @@
 </file>
 
 <file path=word/numbering.xml><?xml version="1.0" encoding="utf-8"?>
-<w:numbering xmlns:wpc="http://schemas.microsoft.com/office/word/2010/wordprocessingCanvas" xmlns:cx="http://schemas.microsoft.com/office/drawing/2014/chartex" xmlns:mc="http://schemas.openxmlformats.org/markup-compatibility/2006" xmlns:o="urn:schemas-microsoft-com:office:office" xmlns:r="http://schemas.openxmlformats.org/officeDocument/2006/relationships" xmlns:m="http://schemas.openxmlformats.org/officeDocument/2006/math" xmlns:v="urn:schemas-microsoft-com:vml" xmlns:wp14="http://schemas.microsoft.com/office/word/2010/wordprocessingDrawing" xmlns:wp="http://schemas.openxmlformats.org/drawingml/2006/wordprocessingDrawing" xmlns:w10="urn:schemas-microsoft-com:office:word" xmlns:w="http://schemas.openxmlformats.org/wordprocessingml/2006/main" xmlns:w14="http://schemas.microsoft.com/office/word/2010/wordml" xmlns:w15="http://schemas.microsoft.com/office/word/2012/wordml" xmlns:w16se="http://schemas.microsoft.com/office/word/2015/wordml/symex" xmlns:wpg="http://schemas.microsoft.com/office/word/2010/wordprocessingGroup" xmlns:wpi="http://schemas.microsoft.com/office/word/2010/wordprocessingInk" xmlns:wne="http://schemas.microsoft.com/office/word/2006/wordml" xmlns:wps="http://schemas.microsoft.com/office/word/2010/wordprocessingShape" mc:Ignorable="w14 w15 w16se wp14">
+<w:numbering xmlns:wpc="http://schemas.microsoft.com/office/word/2010/wordprocessingCanvas" xmlns:cx="http://schemas.microsoft.com/office/drawing/2014/chartex" xmlns:cx1="http://schemas.microsoft.com/office/drawing/2015/9/8/chartex" xmlns:cx2="http://schemas.microsoft.com/office/drawing/2015/10/21/chartex" xmlns:cx3="http://schemas.microsoft.com/office/drawing/2016/5/9/chartex" xmlns:cx4="http://schemas.microsoft.com/office/drawing/2016/5/10/chartex" xmlns:cx5="http://schemas.microsoft.com/office/drawing/2016/5/11/chartex" xmlns:cx6="http://schemas.microsoft.com/office/drawing/2016/5/12/chartex" xmlns:cx7="http://schemas.microsoft.com/office/drawing/2016/5/13/chartex" xmlns:cx8="http://schemas.microsoft.com/office/drawing/2016/5/14/chartex" xmlns:mc="http://schemas.openxmlformats.org/markup-compatibility/2006" xmlns:aink="http://schemas.microsoft.com/office/drawing/2016/ink" xmlns:am3d="http://schemas.microsoft.com/office/drawing/2017/model3d" xmlns:o="urn:schemas-microsoft-com:office:office" xmlns:oel="http://schemas.microsoft.com/office/2019/extlst" xmlns:r="http://schemas.openxmlformats.org/officeDocument/2006/relationships" xmlns:m="http://schemas.openxmlformats.org/officeDocument/2006/math" xmlns:v="urn:schemas-microsoft-com:vml" xmlns:wp14="http://schemas.microsoft.com/office/word/2010/wordprocessingDrawing" xmlns:wp="http://schemas.openxmlformats.org/drawingml/2006/wordprocessingDrawing" xmlns:w10="urn:schemas-microsoft-com:office:word" xmlns:w="http://schemas.openxmlformats.org/wordprocessingml/2006/main" xmlns:w14="http://schemas.microsoft.com/office/word/2010/wordml" xmlns:w15="http://schemas.microsoft.com/office/word/2012/wordml" xmlns:w16cex="http://schemas.microsoft.com/office/word/2018/wordml/cex" xmlns:w16cid="http://schemas.microsoft.com/office/word/2016/wordml/cid" xmlns:w16="http://schemas.microsoft.com/office/word/2018/wordml" xmlns:w16sdtdh="http://schemas.microsoft.com/office/word/2020/wordml/sdtdatahash" xmlns:w16se="http://schemas.microsoft.com/office/word/2015/wordml/symex" xmlns:wpg="http://schemas.microsoft.com/office/word/2010/wordprocessingGroup" xmlns:wpi="http://schemas.microsoft.com/office/word/2010/wordprocessingInk" xmlns:wne="http://schemas.microsoft.com/office/word/2006/wordml" xmlns:wps="http://schemas.microsoft.com/office/word/2010/wordprocessingShape" mc:Ignorable="w14 w15 w16se w16cid w16 w16cex w16sdtdh wp14">
   <w:abstractNum w:abstractNumId="0" w15:restartNumberingAfterBreak="0">
     <w:nsid w:val="29F0077A"/>
     <w:multiLevelType w:val="hybridMultilevel"/>
@@ -1424,32 +1709,32 @@
       </w:pPr>
     </w:lvl>
   </w:abstractNum>
-  <w:num w:numId="1">
+  <w:num w:numId="1" w16cid:durableId="296957836">
     <w:abstractNumId w:val="6"/>
   </w:num>
-  <w:num w:numId="2">
+  <w:num w:numId="2" w16cid:durableId="1783719703">
     <w:abstractNumId w:val="5"/>
   </w:num>
-  <w:num w:numId="3">
+  <w:num w:numId="3" w16cid:durableId="493422787">
     <w:abstractNumId w:val="3"/>
   </w:num>
-  <w:num w:numId="4">
+  <w:num w:numId="4" w16cid:durableId="153183374">
     <w:abstractNumId w:val="0"/>
   </w:num>
-  <w:num w:numId="5">
+  <w:num w:numId="5" w16cid:durableId="804854175">
     <w:abstractNumId w:val="1"/>
   </w:num>
-  <w:num w:numId="6">
+  <w:num w:numId="6" w16cid:durableId="177474335">
     <w:abstractNumId w:val="4"/>
   </w:num>
-  <w:num w:numId="7">
+  <w:num w:numId="7" w16cid:durableId="1025593236">
     <w:abstractNumId w:val="2"/>
   </w:num>
 </w:numbering>
 </file>
 
 <file path=word/styles.xml><?xml version="1.0" encoding="utf-8"?>
-<w:styles xmlns:mc="http://schemas.openxmlformats.org/markup-compatibility/2006" xmlns:r="http://schemas.openxmlformats.org/officeDocument/2006/relationships" xmlns:w="http://schemas.openxmlformats.org/wordprocessingml/2006/main" xmlns:w14="http://schemas.microsoft.com/office/word/2010/wordml" xmlns:w15="http://schemas.microsoft.com/office/word/2012/wordml" xmlns:w16se="http://schemas.microsoft.com/office/word/2015/wordml/symex" mc:Ignorable="w14 w15 w16se">
+<w:styles xmlns:mc="http://schemas.openxmlformats.org/markup-compatibility/2006" xmlns:r="http://schemas.openxmlformats.org/officeDocument/2006/relationships" xmlns:w="http://schemas.openxmlformats.org/wordprocessingml/2006/main" xmlns:w14="http://schemas.microsoft.com/office/word/2010/wordml" xmlns:w15="http://schemas.microsoft.com/office/word/2012/wordml" xmlns:w16cex="http://schemas.microsoft.com/office/word/2018/wordml/cex" xmlns:w16cid="http://schemas.microsoft.com/office/word/2016/wordml/cid" xmlns:w16="http://schemas.microsoft.com/office/word/2018/wordml" xmlns:w16sdtdh="http://schemas.microsoft.com/office/word/2020/wordml/sdtdatahash" xmlns:w16se="http://schemas.microsoft.com/office/word/2015/wordml/symex" mc:Ignorable="w14 w15 w16se w16cid w16 w16cex w16sdtdh">
   <w:docDefaults>
     <w:rPrDefault>
       <w:rPr>
@@ -1465,7 +1750,7 @@
       </w:pPr>
     </w:pPrDefault>
   </w:docDefaults>
-  <w:latentStyles w:defLockedState="0" w:defUIPriority="99" w:defSemiHidden="0" w:defUnhideWhenUsed="0" w:defQFormat="0" w:count="371">
+  <w:latentStyles w:defLockedState="0" w:defUIPriority="99" w:defSemiHidden="0" w:defUnhideWhenUsed="0" w:defQFormat="0" w:count="376">
     <w:lsdException w:name="Normal" w:uiPriority="0" w:qFormat="1"/>
     <w:lsdException w:name="heading 1" w:uiPriority="9" w:qFormat="1"/>
     <w:lsdException w:name="heading 2" w:semiHidden="1" w:uiPriority="9" w:unhideWhenUsed="1" w:qFormat="1"/>
@@ -1837,6 +2122,11 @@
     <w:lsdException w:name="List Table 5 Dark Accent 6" w:uiPriority="50"/>
     <w:lsdException w:name="List Table 6 Colorful Accent 6" w:uiPriority="51"/>
     <w:lsdException w:name="List Table 7 Colorful Accent 6" w:uiPriority="52"/>
+    <w:lsdException w:name="Mention" w:semiHidden="1" w:unhideWhenUsed="1"/>
+    <w:lsdException w:name="Smart Hyperlink" w:semiHidden="1" w:unhideWhenUsed="1"/>
+    <w:lsdException w:name="Hashtag" w:semiHidden="1" w:unhideWhenUsed="1"/>
+    <w:lsdException w:name="Unresolved Mention" w:semiHidden="1" w:unhideWhenUsed="1"/>
+    <w:lsdException w:name="Smart Link" w:semiHidden="1" w:unhideWhenUsed="1"/>
   </w:latentStyles>
   <w:style w:type="paragraph" w:default="1" w:styleId="Normal">
     <w:name w:val="Normal"/>

--- a/المسألة الثانية.docx
+++ b/المسألة الثانية.docx
@@ -329,7 +329,15 @@
           <w:szCs w:val="28"/>
           <w:lang w:bidi="ar-SY"/>
         </w:rPr>
-        <w:t>target_list[</w:t>
+        <w:t>num</w:t>
+      </w:r>
+      <w:r>
+        <w:rPr>
+          <w:sz w:val="28"/>
+          <w:szCs w:val="28"/>
+          <w:lang w:bidi="ar-SY"/>
+        </w:rPr>
+        <w:t>_list[</w:t>
       </w:r>
       <w:r>
         <w:rPr>
@@ -413,7 +421,17 @@
           <w:szCs w:val="28"/>
           <w:lang w:bidi="ar-SY"/>
         </w:rPr>
-        <w:t>8</w:t>
+        <w:t>len(num_lis</w:t>
+      </w:r>
+      <w:bookmarkStart w:id="0" w:name="_GoBack"/>
+      <w:bookmarkEnd w:id="0"/>
+      <w:r>
+        <w:rPr>
+          <w:sz w:val="28"/>
+          <w:szCs w:val="28"/>
+          <w:lang w:bidi="ar-SY"/>
+        </w:rPr>
+        <w:t>t-1)</w:t>
       </w:r>
     </w:p>
     <w:p>
@@ -448,7 +466,15 @@
           <w:szCs w:val="28"/>
           <w:lang w:bidi="ar-SY"/>
         </w:rPr>
-        <w:t>x+1 to 9</w:t>
+        <w:t xml:space="preserve">x+1 to </w:t>
+      </w:r>
+      <w:r>
+        <w:rPr>
+          <w:sz w:val="28"/>
+          <w:szCs w:val="28"/>
+          <w:lang w:bidi="ar-SY"/>
+        </w:rPr>
+        <w:t>len(num_list)</w:t>
       </w:r>
     </w:p>
     <w:p>
@@ -683,8 +709,6 @@
         <w:tab/>
         <w:t>Write pair_list</w:t>
       </w:r>
-      <w:bookmarkStart w:id="0" w:name="_GoBack"/>
-      <w:bookmarkEnd w:id="0"/>
     </w:p>
     <w:p>
       <w:pPr>
